--- a/PL2/PL2_David_Bachiller_Vela-Victor_Sanavia_Valdeolivas.docx
+++ b/PL2/PL2_David_Bachiller_Vela-Victor_Sanavia_Valdeolivas.docx
@@ -57,7 +57,7 @@
                     </pic:cNvPicPr>
                   </pic:nvPicPr>
                   <pic:blipFill>
-                    <a:blip r:embed="rId6">
+                    <a:blip r:embed="rId8">
                       <a:extLst>
                         <a:ext uri="{28A0092B-C50C-407E-A947-70E740481C1C}">
                           <a14:useLocalDpi xmlns:a14="http://schemas.microsoft.com/office/drawing/2010/main" val="0"/>
@@ -182,135 +182,727 @@
           <w:szCs w:val="32"/>
         </w:rPr>
       </w:pPr>
+      <w:proofErr w:type="spellStart"/>
       <w:r>
         <w:rPr>
           <w:sz w:val="32"/>
           <w:szCs w:val="32"/>
         </w:rPr>
-        <w:t>Victor Sanavia Valdeolivas:</w:t>
-      </w:r>
-    </w:p>
-    <w:p>
-      <w:pPr>
-        <w:jc w:val="center"/>
+        <w:t>Victor</w:t>
+      </w:r>
+      <w:proofErr w:type="spellEnd"/>
+      <w:r>
         <w:rPr>
           <w:sz w:val="32"/>
           <w:szCs w:val="32"/>
         </w:rPr>
-      </w:pPr>
-    </w:p>
-    <w:p>
-      <w:pPr>
-        <w:jc w:val="center"/>
+        <w:t xml:space="preserve"> </w:t>
+      </w:r>
+      <w:proofErr w:type="spellStart"/>
+      <w:r>
         <w:rPr>
           <w:sz w:val="32"/>
           <w:szCs w:val="32"/>
         </w:rPr>
-      </w:pPr>
-    </w:p>
-    <w:p>
-      <w:pPr>
-        <w:jc w:val="center"/>
+        <w:t>Sanavia</w:t>
+      </w:r>
+      <w:proofErr w:type="spellEnd"/>
+      <w:r>
         <w:rPr>
           <w:sz w:val="32"/>
           <w:szCs w:val="32"/>
         </w:rPr>
-      </w:pPr>
-    </w:p>
-    <w:p/>
-    <w:p/>
-    <w:p/>
-    <w:p/>
-    <w:p/>
-    <w:p/>
-    <w:p/>
-    <w:p/>
-    <w:p/>
-    <w:p/>
-    <w:p/>
-    <w:p/>
-    <w:p/>
-    <w:p/>
-    <w:p/>
-    <w:p/>
-    <w:p/>
-    <w:p/>
-    <w:p/>
-    <w:p/>
-    <w:p/>
-    <w:p/>
-    <w:p/>
-    <w:p/>
-    <w:p/>
-    <w:p/>
-    <w:p/>
-    <w:p/>
-    <w:p/>
-    <w:p/>
-    <w:p/>
+        <w:t xml:space="preserve"> </w:t>
+      </w:r>
+      <w:proofErr w:type="spellStart"/>
+      <w:r>
+        <w:rPr>
+          <w:sz w:val="32"/>
+          <w:szCs w:val="32"/>
+        </w:rPr>
+        <w:t>Valdeolivas</w:t>
+      </w:r>
+      <w:proofErr w:type="spellEnd"/>
+      <w:r>
+        <w:rPr>
+          <w:sz w:val="32"/>
+          <w:szCs w:val="32"/>
+        </w:rPr>
+        <w:t>:</w:t>
+      </w:r>
+    </w:p>
     <w:p>
       <w:pPr>
         <w:jc w:val="center"/>
         <w:rPr>
-          <w:sz w:val="28"/>
-          <w:szCs w:val="28"/>
-        </w:rPr>
-      </w:pPr>
-      <w:r>
-        <w:rPr>
-          <w:sz w:val="28"/>
-          <w:szCs w:val="28"/>
-        </w:rPr>
-        <w:lastRenderedPageBreak/>
+          <w:sz w:val="32"/>
+          <w:szCs w:val="32"/>
+        </w:rPr>
+      </w:pPr>
+    </w:p>
+    <w:p>
+      <w:pPr>
+        <w:jc w:val="center"/>
+        <w:rPr>
+          <w:sz w:val="32"/>
+          <w:szCs w:val="32"/>
+        </w:rPr>
+      </w:pPr>
+    </w:p>
+    <w:p>
+      <w:pPr>
+        <w:jc w:val="center"/>
+        <w:rPr>
+          <w:sz w:val="32"/>
+          <w:szCs w:val="32"/>
+        </w:rPr>
+      </w:pPr>
+    </w:p>
+    <w:p/>
+    <w:p/>
+    <w:p/>
+    <w:sdt>
+      <w:sdtPr>
+        <w:id w:val="93296261"/>
+        <w:docPartObj>
+          <w:docPartGallery w:val="Table of Contents"/>
+          <w:docPartUnique/>
+        </w:docPartObj>
+      </w:sdtPr>
+      <w:sdtEndPr>
+        <w:rPr>
+          <w:rFonts w:asciiTheme="minorHAnsi" w:eastAsiaTheme="minorHAnsi" w:hAnsiTheme="minorHAnsi" w:cstheme="minorBidi"/>
+          <w:b/>
+          <w:bCs/>
+          <w:color w:val="auto"/>
+          <w:kern w:val="2"/>
+          <w:sz w:val="22"/>
+          <w:szCs w:val="22"/>
+          <w:lang w:eastAsia="en-US"/>
+          <w14:ligatures w14:val="standardContextual"/>
+        </w:rPr>
+      </w:sdtEndPr>
+      <w:sdtContent>
+        <w:p>
+          <w:pPr>
+            <w:pStyle w:val="TtuloTDC"/>
+          </w:pPr>
+          <w:r>
+            <w:t>Contenido</w:t>
+          </w:r>
+        </w:p>
+        <w:p>
+          <w:pPr>
+            <w:pStyle w:val="TDC1"/>
+            <w:tabs>
+              <w:tab w:val="right" w:leader="dot" w:pos="8494"/>
+            </w:tabs>
+            <w:rPr>
+              <w:noProof/>
+            </w:rPr>
+          </w:pPr>
+          <w:r>
+            <w:fldChar w:fldCharType="begin"/>
+          </w:r>
+          <w:r>
+            <w:instrText xml:space="preserve"> TOC \o "1-3" \h \z \u </w:instrText>
+          </w:r>
+          <w:r>
+            <w:fldChar w:fldCharType="separate"/>
+          </w:r>
+          <w:hyperlink w:anchor="_Toc149747544" w:history="1">
+            <w:r>
+              <w:rPr>
+                <w:rStyle w:val="Hipervnculo"/>
+                <w:noProof/>
+              </w:rPr>
+              <w:t>INTRODUCCIÓN</w:t>
+            </w:r>
+            <w:r>
+              <w:rPr>
+                <w:noProof/>
+                <w:webHidden/>
+              </w:rPr>
+              <w:tab/>
+            </w:r>
+            <w:r>
+              <w:rPr>
+                <w:noProof/>
+                <w:webHidden/>
+              </w:rPr>
+              <w:fldChar w:fldCharType="begin"/>
+            </w:r>
+            <w:r>
+              <w:rPr>
+                <w:noProof/>
+                <w:webHidden/>
+              </w:rPr>
+              <w:instrText xml:space="preserve"> PAGEREF _Toc149747544 \h </w:instrText>
+            </w:r>
+            <w:r>
+              <w:rPr>
+                <w:noProof/>
+                <w:webHidden/>
+              </w:rPr>
+            </w:r>
+            <w:r>
+              <w:rPr>
+                <w:noProof/>
+                <w:webHidden/>
+              </w:rPr>
+              <w:fldChar w:fldCharType="separate"/>
+            </w:r>
+            <w:r>
+              <w:rPr>
+                <w:noProof/>
+                <w:webHidden/>
+              </w:rPr>
+              <w:t>3</w:t>
+            </w:r>
+            <w:r>
+              <w:rPr>
+                <w:noProof/>
+                <w:webHidden/>
+              </w:rPr>
+              <w:fldChar w:fldCharType="end"/>
+            </w:r>
+          </w:hyperlink>
+        </w:p>
+        <w:p>
+          <w:pPr>
+            <w:pStyle w:val="TDC1"/>
+            <w:tabs>
+              <w:tab w:val="left" w:pos="440"/>
+              <w:tab w:val="right" w:leader="dot" w:pos="8494"/>
+            </w:tabs>
+            <w:rPr>
+              <w:noProof/>
+            </w:rPr>
+          </w:pPr>
+          <w:hyperlink w:anchor="_Toc149747545" w:history="1">
+            <w:r>
+              <w:rPr>
+                <w:rStyle w:val="Hipervnculo"/>
+                <w:noProof/>
+              </w:rPr>
+              <w:t>1.</w:t>
+            </w:r>
+            <w:r>
+              <w:rPr>
+                <w:noProof/>
+              </w:rPr>
+              <w:tab/>
+            </w:r>
+            <w:r>
+              <w:rPr>
+                <w:rStyle w:val="Hipervnculo"/>
+                <w:noProof/>
+              </w:rPr>
+              <w:t>Primera parte: generación de árboles sintácticos para lenguajes específicos</w:t>
+            </w:r>
+            <w:r>
+              <w:rPr>
+                <w:noProof/>
+                <w:webHidden/>
+              </w:rPr>
+              <w:tab/>
+            </w:r>
+            <w:r>
+              <w:rPr>
+                <w:noProof/>
+                <w:webHidden/>
+              </w:rPr>
+              <w:fldChar w:fldCharType="begin"/>
+            </w:r>
+            <w:r>
+              <w:rPr>
+                <w:noProof/>
+                <w:webHidden/>
+              </w:rPr>
+              <w:instrText xml:space="preserve"> PAGEREF _Toc149747545 \h </w:instrText>
+            </w:r>
+            <w:r>
+              <w:rPr>
+                <w:noProof/>
+                <w:webHidden/>
+              </w:rPr>
+            </w:r>
+            <w:r>
+              <w:rPr>
+                <w:noProof/>
+                <w:webHidden/>
+              </w:rPr>
+              <w:fldChar w:fldCharType="separate"/>
+            </w:r>
+            <w:r>
+              <w:rPr>
+                <w:noProof/>
+                <w:webHidden/>
+              </w:rPr>
+              <w:t>3</w:t>
+            </w:r>
+            <w:r>
+              <w:rPr>
+                <w:noProof/>
+                <w:webHidden/>
+              </w:rPr>
+              <w:fldChar w:fldCharType="end"/>
+            </w:r>
+          </w:hyperlink>
+        </w:p>
+        <w:p>
+          <w:pPr>
+            <w:pStyle w:val="TDC2"/>
+            <w:tabs>
+              <w:tab w:val="left" w:pos="880"/>
+              <w:tab w:val="right" w:leader="dot" w:pos="8494"/>
+            </w:tabs>
+            <w:rPr>
+              <w:noProof/>
+            </w:rPr>
+          </w:pPr>
+          <w:hyperlink w:anchor="_Toc149747546" w:history="1">
+            <w:r>
+              <w:rPr>
+                <w:rStyle w:val="Hipervnculo"/>
+                <w:noProof/>
+              </w:rPr>
+              <w:t>1.1.</w:t>
+            </w:r>
+            <w:r>
+              <w:rPr>
+                <w:noProof/>
+              </w:rPr>
+              <w:tab/>
+            </w:r>
+            <w:r>
+              <w:rPr>
+                <w:rStyle w:val="Hipervnculo"/>
+                <w:noProof/>
+              </w:rPr>
+              <w:t>SQLmini</w:t>
+            </w:r>
+            <w:r>
+              <w:rPr>
+                <w:noProof/>
+                <w:webHidden/>
+              </w:rPr>
+              <w:tab/>
+            </w:r>
+            <w:r>
+              <w:rPr>
+                <w:noProof/>
+                <w:webHidden/>
+              </w:rPr>
+              <w:fldChar w:fldCharType="begin"/>
+            </w:r>
+            <w:r>
+              <w:rPr>
+                <w:noProof/>
+                <w:webHidden/>
+              </w:rPr>
+              <w:instrText xml:space="preserve"> PAGEREF _Toc149747546 \h </w:instrText>
+            </w:r>
+            <w:r>
+              <w:rPr>
+                <w:noProof/>
+                <w:webHidden/>
+              </w:rPr>
+            </w:r>
+            <w:r>
+              <w:rPr>
+                <w:noProof/>
+                <w:webHidden/>
+              </w:rPr>
+              <w:fldChar w:fldCharType="separate"/>
+            </w:r>
+            <w:r>
+              <w:rPr>
+                <w:noProof/>
+                <w:webHidden/>
+              </w:rPr>
+              <w:t>3</w:t>
+            </w:r>
+            <w:r>
+              <w:rPr>
+                <w:noProof/>
+                <w:webHidden/>
+              </w:rPr>
+              <w:fldChar w:fldCharType="end"/>
+            </w:r>
+          </w:hyperlink>
+        </w:p>
+        <w:p>
+          <w:pPr>
+            <w:pStyle w:val="TDC2"/>
+            <w:tabs>
+              <w:tab w:val="left" w:pos="880"/>
+              <w:tab w:val="right" w:leader="dot" w:pos="8494"/>
+            </w:tabs>
+            <w:rPr>
+              <w:noProof/>
+            </w:rPr>
+          </w:pPr>
+          <w:hyperlink w:anchor="_Toc149747547" w:history="1">
+            <w:r>
+              <w:rPr>
+                <w:rStyle w:val="Hipervnculo"/>
+                <w:noProof/>
+              </w:rPr>
+              <w:t>1.2.</w:t>
+            </w:r>
+            <w:r>
+              <w:rPr>
+                <w:noProof/>
+              </w:rPr>
+              <w:tab/>
+            </w:r>
+            <w:r>
+              <w:rPr>
+                <w:rStyle w:val="Hipervnculo"/>
+                <w:noProof/>
+              </w:rPr>
+              <w:t>Linguine</w:t>
+            </w:r>
+            <w:r>
+              <w:rPr>
+                <w:noProof/>
+                <w:webHidden/>
+              </w:rPr>
+              <w:tab/>
+            </w:r>
+            <w:r>
+              <w:rPr>
+                <w:noProof/>
+                <w:webHidden/>
+              </w:rPr>
+              <w:fldChar w:fldCharType="begin"/>
+            </w:r>
+            <w:r>
+              <w:rPr>
+                <w:noProof/>
+                <w:webHidden/>
+              </w:rPr>
+              <w:instrText xml:space="preserve"> PAGEREF _Toc149747547 \h </w:instrText>
+            </w:r>
+            <w:r>
+              <w:rPr>
+                <w:noProof/>
+                <w:webHidden/>
+              </w:rPr>
+            </w:r>
+            <w:r>
+              <w:rPr>
+                <w:noProof/>
+                <w:webHidden/>
+              </w:rPr>
+              <w:fldChar w:fldCharType="separate"/>
+            </w:r>
+            <w:r>
+              <w:rPr>
+                <w:noProof/>
+                <w:webHidden/>
+              </w:rPr>
+              <w:t>3</w:t>
+            </w:r>
+            <w:r>
+              <w:rPr>
+                <w:noProof/>
+                <w:webHidden/>
+              </w:rPr>
+              <w:fldChar w:fldCharType="end"/>
+            </w:r>
+          </w:hyperlink>
+        </w:p>
+        <w:p>
+          <w:pPr>
+            <w:pStyle w:val="TDC1"/>
+            <w:tabs>
+              <w:tab w:val="right" w:leader="dot" w:pos="8494"/>
+            </w:tabs>
+            <w:rPr>
+              <w:noProof/>
+            </w:rPr>
+          </w:pPr>
+          <w:hyperlink w:anchor="_Toc149747548" w:history="1">
+            <w:r>
+              <w:rPr>
+                <w:rStyle w:val="Hipervnculo"/>
+                <w:noProof/>
+              </w:rPr>
+              <w:t>2. Segunda parte: iniciación a la tabla de símbolos (1 punto)</w:t>
+            </w:r>
+            <w:r>
+              <w:rPr>
+                <w:noProof/>
+                <w:webHidden/>
+              </w:rPr>
+              <w:tab/>
+            </w:r>
+            <w:r>
+              <w:rPr>
+                <w:noProof/>
+                <w:webHidden/>
+              </w:rPr>
+              <w:fldChar w:fldCharType="begin"/>
+            </w:r>
+            <w:r>
+              <w:rPr>
+                <w:noProof/>
+                <w:webHidden/>
+              </w:rPr>
+              <w:instrText xml:space="preserve"> PAGEREF _Toc149747548 \h </w:instrText>
+            </w:r>
+            <w:r>
+              <w:rPr>
+                <w:noProof/>
+                <w:webHidden/>
+              </w:rPr>
+            </w:r>
+            <w:r>
+              <w:rPr>
+                <w:noProof/>
+                <w:webHidden/>
+              </w:rPr>
+              <w:fldChar w:fldCharType="separate"/>
+            </w:r>
+            <w:r>
+              <w:rPr>
+                <w:noProof/>
+                <w:webHidden/>
+              </w:rPr>
+              <w:t>5</w:t>
+            </w:r>
+            <w:r>
+              <w:rPr>
+                <w:noProof/>
+                <w:webHidden/>
+              </w:rPr>
+              <w:fldChar w:fldCharType="end"/>
+            </w:r>
+          </w:hyperlink>
+        </w:p>
+        <w:p>
+          <w:r>
+            <w:rPr>
+              <w:b/>
+              <w:bCs/>
+            </w:rPr>
+            <w:fldChar w:fldCharType="end"/>
+          </w:r>
+        </w:p>
+      </w:sdtContent>
+    </w:sdt>
+    <w:p/>
+    <w:p/>
+    <w:p/>
+    <w:p/>
+    <w:p/>
+    <w:p/>
+    <w:p/>
+    <w:p/>
+    <w:p/>
+    <w:p/>
+    <w:p/>
+    <w:p/>
+    <w:p/>
+    <w:p/>
+    <w:p/>
+    <w:p/>
+    <w:p/>
+    <w:p/>
+    <w:p/>
+    <w:p/>
+    <w:p/>
+    <w:p/>
+    <w:p/>
+    <w:p/>
+    <w:p/>
+    <w:p/>
+    <w:p/>
+    <w:p/>
+    <w:p>
+      <w:pPr>
+        <w:pStyle w:val="Ttulo1"/>
+        <w:jc w:val="center"/>
+      </w:pPr>
+      <w:bookmarkStart w:id="0" w:name="_Toc149747544"/>
+      <w:r>
         <w:t>INTRODUCCI</w:t>
       </w:r>
       <w:r>
-        <w:rPr>
-          <w:sz w:val="28"/>
-          <w:szCs w:val="28"/>
-        </w:rPr>
         <w:t>Ó</w:t>
       </w:r>
       <w:r>
-        <w:rPr>
-          <w:sz w:val="28"/>
-          <w:szCs w:val="28"/>
-        </w:rPr>
         <w:t>N</w:t>
       </w:r>
+      <w:bookmarkEnd w:id="0"/>
     </w:p>
     <w:p>
       <w:pPr>
         <w:jc w:val="both"/>
       </w:pPr>
       <w:r>
-        <w:t xml:space="preserve">En el ámbito de la informática, la capacidad de construir analizadores léxicos y sintácticos para lenguajes de programación es fundamental. En este proyecto, nos adentramos </w:t>
-      </w:r>
-      <w:r>
-        <w:t xml:space="preserve">en el </w:t>
-      </w:r>
-      <w:r>
-        <w:t>mundo de la generación de árboles sintácticos utilizando la herramienta ANTLR. A través de la definición de gramáticas, el desarrollo de lexers y parsers, y la construcción de Árboles de Sintaxis Abstracta (AST), exploramos la esencia de la interpretación de lenguajes específicos.</w:t>
+        <w:t xml:space="preserve">En el ámbito de la informática, la capacidad de construir analizadores léxicos y sintácticos para lenguajes de programación es fundamental. En este proyecto, nos adentramos en el mundo de la generación de árboles sintácticos utilizando la herramienta ANTLR. A través de la definición de gramáticas, el desarrollo de </w:t>
+      </w:r>
+      <w:proofErr w:type="spellStart"/>
+      <w:r>
+        <w:t>lexers</w:t>
+      </w:r>
+      <w:proofErr w:type="spellEnd"/>
+      <w:r>
+        <w:t xml:space="preserve"> y </w:t>
+      </w:r>
+      <w:proofErr w:type="spellStart"/>
+      <w:r>
+        <w:t>parsers</w:t>
+      </w:r>
+      <w:proofErr w:type="spellEnd"/>
+      <w:r>
+        <w:t>, y la construcción de Árboles de Sintaxis Abstracta (AST), exploramos la esencia de la interpretación de lenguajes específicos.</w:t>
       </w:r>
     </w:p>
     <w:p>
       <w:pPr>
         <w:jc w:val="both"/>
       </w:pPr>
+      <w:r>
+        <w:t xml:space="preserve">Esta práctica se divide en dos partes: en la primera, nos enfocamos en la creación de un analizador capaz de identificar automáticamente los elementos de un lenguaje dado, mientras </w:t>
+      </w:r>
+      <w:r>
+        <w:t xml:space="preserve">que, </w:t>
+      </w:r>
+      <w:r>
+        <w:t xml:space="preserve">en la segunda, nos sumergimos en la visualización y manipulación de los </w:t>
+      </w:r>
+      <w:proofErr w:type="spellStart"/>
+      <w:r>
+        <w:t>ASTs</w:t>
+      </w:r>
+      <w:proofErr w:type="spellEnd"/>
+      <w:r>
+        <w:t xml:space="preserve"> resultantes. Además, </w:t>
+      </w:r>
+      <w:r>
+        <w:t>siempre se podrán</w:t>
+      </w:r>
+      <w:r>
+        <w:t xml:space="preserve"> proponer mejoras que enriquezcan la gramática y la funcionalidad del analizador.</w:t>
+      </w:r>
     </w:p>
     <w:p>
       <w:pPr>
         <w:jc w:val="both"/>
       </w:pPr>
-      <w:r>
-        <w:t xml:space="preserve">Esta práctica se divide en dos partes: en la primera, nos enfocamos en la creación de un analizador capaz de identificar automáticamente los elementos de un lenguaje dado, mientras </w:t>
-      </w:r>
-      <w:r>
-        <w:t xml:space="preserve">que, </w:t>
-      </w:r>
-      <w:r>
-        <w:t>en la segunda, nos sumergimos en la visualización y manipulación de los ASTs resultantes. Además, se nos brinda la oportunidad de proponer mejoras que enriquezcan la gramática y la funcionalidad del analizador.</w:t>
-      </w:r>
+    </w:p>
+    <w:p>
+      <w:pPr>
+        <w:pStyle w:val="Ttulo1"/>
+        <w:numPr>
+          <w:ilvl w:val="0"/>
+          <w:numId w:val="1"/>
+        </w:numPr>
+        <w:jc w:val="center"/>
+      </w:pPr>
+      <w:bookmarkStart w:id="1" w:name="_Toc149747545"/>
+      <w:r>
+        <w:t>Primera parte: generación de árboles sintácticos para lenguajes específicos</w:t>
+      </w:r>
+      <w:bookmarkEnd w:id="1"/>
+    </w:p>
+    <w:p/>
+    <w:p>
+      <w:pPr>
+        <w:pStyle w:val="Ttulo2"/>
+        <w:numPr>
+          <w:ilvl w:val="1"/>
+          <w:numId w:val="1"/>
+        </w:numPr>
+        <w:jc w:val="center"/>
+      </w:pPr>
+      <w:bookmarkStart w:id="2" w:name="_Toc149747546"/>
+      <w:proofErr w:type="spellStart"/>
+      <w:r>
+        <w:t>SQLmini</w:t>
+      </w:r>
+      <w:bookmarkEnd w:id="2"/>
+      <w:proofErr w:type="spellEnd"/>
+    </w:p>
+    <w:p/>
+    <w:p/>
+    <w:p>
+      <w:pPr>
+        <w:pStyle w:val="Ttulo2"/>
+        <w:numPr>
+          <w:ilvl w:val="1"/>
+          <w:numId w:val="1"/>
+        </w:numPr>
+        <w:jc w:val="center"/>
+      </w:pPr>
+      <w:bookmarkStart w:id="3" w:name="_Toc149747547"/>
+      <w:proofErr w:type="spellStart"/>
+      <w:r>
+        <w:t>Linguine</w:t>
+      </w:r>
+      <w:bookmarkEnd w:id="3"/>
+      <w:proofErr w:type="spellEnd"/>
+    </w:p>
+    <w:p/>
+    <w:p/>
+    <w:p/>
+    <w:p/>
+    <w:p/>
+    <w:p/>
+    <w:p/>
+    <w:p/>
+    <w:p/>
+    <w:p/>
+    <w:p/>
+    <w:p/>
+    <w:p/>
+    <w:p/>
+    <w:p/>
+    <w:p/>
+    <w:p/>
+    <w:p/>
+    <w:p/>
+    <w:p/>
+    <w:p/>
+    <w:p/>
+    <w:p/>
+    <w:p/>
+    <w:p/>
+    <w:p/>
+    <w:p/>
+    <w:p/>
+    <w:p/>
+    <w:p/>
+    <w:p/>
+    <w:p/>
+    <w:p/>
+    <w:p/>
+    <w:p/>
+    <w:p/>
+    <w:p/>
+    <w:p/>
+    <w:p/>
+    <w:p/>
+    <w:p/>
+    <w:p/>
+    <w:p/>
+    <w:p/>
+    <w:p/>
+    <w:p/>
+    <w:p>
+      <w:pPr>
+        <w:pStyle w:val="Ttulo1"/>
+        <w:jc w:val="center"/>
+      </w:pPr>
+      <w:bookmarkStart w:id="4" w:name="_Toc149747548"/>
+      <w:r>
+        <w:t>2. Segunda parte: iniciación a la tabla de símbolos (1 punto)</w:t>
+      </w:r>
+      <w:bookmarkEnd w:id="4"/>
     </w:p>
     <w:p>
       <w:pPr>
@@ -321,13 +913,10 @@
       <w:pPr>
         <w:jc w:val="both"/>
       </w:pPr>
-      <w:r>
-        <w:t>A lo largo de este trabajo, adquirimos habilidades esenciales en el diseño de lenguajes y la generación de intérpretes, sentando las bases para abordar proyectos más complejos en el campo de la compilación y la interpretación de programas.</w:t>
-      </w:r>
     </w:p>
     <w:sectPr>
-      <w:headerReference w:type="default" r:id="rId7"/>
-      <w:footerReference w:type="default" r:id="rId8"/>
+      <w:headerReference w:type="default" r:id="rId9"/>
+      <w:footerReference w:type="default" r:id="rId10"/>
       <w:pgSz w:w="11906" w:h="16838"/>
       <w:pgMar w:top="1417" w:right="1701" w:bottom="1417" w:left="1701" w:header="708" w:footer="708" w:gutter="0"/>
       <w:cols w:space="708"/>
@@ -386,6 +975,7 @@
           <w:docPartUnique/>
         </w:docPartObj>
       </w:sdtPr>
+      <w:sdtEndPr/>
       <w:sdtContent>
         <w:r>
           <w:fldChar w:fldCharType="begin"/>
@@ -513,6 +1103,135 @@
     </w:r>
   </w:p>
 </w:hdr>
+</file>
+
+<file path=word/numbering.xml><?xml version="1.0" encoding="utf-8"?>
+<w:numbering xmlns:wpc="http://schemas.microsoft.com/office/word/2010/wordprocessingCanvas" xmlns:cx="http://schemas.microsoft.com/office/drawing/2014/chartex" xmlns:cx1="http://schemas.microsoft.com/office/drawing/2015/9/8/chartex" xmlns:cx2="http://schemas.microsoft.com/office/drawing/2015/10/21/chartex" xmlns:cx3="http://schemas.microsoft.com/office/drawing/2016/5/9/chartex" xmlns:cx4="http://schemas.microsoft.com/office/drawing/2016/5/10/chartex" xmlns:cx5="http://schemas.microsoft.com/office/drawing/2016/5/11/chartex" xmlns:cx6="http://schemas.microsoft.com/office/drawing/2016/5/12/chartex" xmlns:cx7="http://schemas.microsoft.com/office/drawing/2016/5/13/chartex" xmlns:cx8="http://schemas.microsoft.com/office/drawing/2016/5/14/chartex" xmlns:mc="http://schemas.openxmlformats.org/markup-compatibility/2006" xmlns:aink="http://schemas.microsoft.com/office/drawing/2016/ink" xmlns:am3d="http://schemas.microsoft.com/office/drawing/2017/model3d" xmlns:o="urn:schemas-microsoft-com:office:office" xmlns:oel="http://schemas.microsoft.com/office/2019/extlst" xmlns:r="http://schemas.openxmlformats.org/officeDocument/2006/relationships" xmlns:m="http://schemas.openxmlformats.org/officeDocument/2006/math" xmlns:v="urn:schemas-microsoft-com:vml" xmlns:wp14="http://schemas.microsoft.com/office/word/2010/wordprocessingDrawing" xmlns:wp="http://schemas.openxmlformats.org/drawingml/2006/wordprocessingDrawing" xmlns:w10="urn:schemas-microsoft-com:office:word" xmlns:w="http://schemas.openxmlformats.org/wordprocessingml/2006/main" xmlns:w14="http://schemas.microsoft.com/office/word/2010/wordml" xmlns:w15="http://schemas.microsoft.com/office/word/2012/wordml" xmlns:w16cex="http://schemas.microsoft.com/office/word/2018/wordml/cex" xmlns:w16cid="http://schemas.microsoft.com/office/word/2016/wordml/cid" xmlns:w16="http://schemas.microsoft.com/office/word/2018/wordml" xmlns:w16sdtdh="http://schemas.microsoft.com/office/word/2020/wordml/sdtdatahash" xmlns:w16se="http://schemas.microsoft.com/office/word/2015/wordml/symex" xmlns:wpg="http://schemas.microsoft.com/office/word/2010/wordprocessingGroup" xmlns:wpi="http://schemas.microsoft.com/office/word/2010/wordprocessingInk" xmlns:wne="http://schemas.microsoft.com/office/word/2006/wordml" xmlns:wps="http://schemas.microsoft.com/office/word/2010/wordprocessingShape" mc:Ignorable="w14 w15 w16se w16cid w16 w16cex w16sdtdh wp14">
+  <w:abstractNum w:abstractNumId="0" w15:restartNumberingAfterBreak="0">
+    <w:nsid w:val="732C3D90"/>
+    <w:multiLevelType w:val="multilevel"/>
+    <w:tmpl w:val="EDE40D30"/>
+    <w:lvl w:ilvl="0">
+      <w:start w:val="1"/>
+      <w:numFmt w:val="decimal"/>
+      <w:lvlText w:val="%1."/>
+      <w:lvlJc w:val="left"/>
+      <w:pPr>
+        <w:ind w:left="720" w:hanging="360"/>
+      </w:pPr>
+      <w:rPr>
+        <w:rFonts w:hint="default"/>
+      </w:rPr>
+    </w:lvl>
+    <w:lvl w:ilvl="1">
+      <w:start w:val="1"/>
+      <w:numFmt w:val="decimal"/>
+      <w:isLgl/>
+      <w:lvlText w:val="%1.%2."/>
+      <w:lvlJc w:val="left"/>
+      <w:pPr>
+        <w:ind w:left="804" w:hanging="444"/>
+      </w:pPr>
+      <w:rPr>
+        <w:rFonts w:hint="default"/>
+      </w:rPr>
+    </w:lvl>
+    <w:lvl w:ilvl="2">
+      <w:start w:val="1"/>
+      <w:numFmt w:val="decimal"/>
+      <w:isLgl/>
+      <w:lvlText w:val="%1.%2.%3."/>
+      <w:lvlJc w:val="left"/>
+      <w:pPr>
+        <w:ind w:left="1080" w:hanging="720"/>
+      </w:pPr>
+      <w:rPr>
+        <w:rFonts w:hint="default"/>
+      </w:rPr>
+    </w:lvl>
+    <w:lvl w:ilvl="3">
+      <w:start w:val="1"/>
+      <w:numFmt w:val="decimal"/>
+      <w:isLgl/>
+      <w:lvlText w:val="%1.%2.%3.%4."/>
+      <w:lvlJc w:val="left"/>
+      <w:pPr>
+        <w:ind w:left="1080" w:hanging="720"/>
+      </w:pPr>
+      <w:rPr>
+        <w:rFonts w:hint="default"/>
+      </w:rPr>
+    </w:lvl>
+    <w:lvl w:ilvl="4">
+      <w:start w:val="1"/>
+      <w:numFmt w:val="decimal"/>
+      <w:isLgl/>
+      <w:lvlText w:val="%1.%2.%3.%4.%5."/>
+      <w:lvlJc w:val="left"/>
+      <w:pPr>
+        <w:ind w:left="1440" w:hanging="1080"/>
+      </w:pPr>
+      <w:rPr>
+        <w:rFonts w:hint="default"/>
+      </w:rPr>
+    </w:lvl>
+    <w:lvl w:ilvl="5">
+      <w:start w:val="1"/>
+      <w:numFmt w:val="decimal"/>
+      <w:isLgl/>
+      <w:lvlText w:val="%1.%2.%3.%4.%5.%6."/>
+      <w:lvlJc w:val="left"/>
+      <w:pPr>
+        <w:ind w:left="1440" w:hanging="1080"/>
+      </w:pPr>
+      <w:rPr>
+        <w:rFonts w:hint="default"/>
+      </w:rPr>
+    </w:lvl>
+    <w:lvl w:ilvl="6">
+      <w:start w:val="1"/>
+      <w:numFmt w:val="decimal"/>
+      <w:isLgl/>
+      <w:lvlText w:val="%1.%2.%3.%4.%5.%6.%7."/>
+      <w:lvlJc w:val="left"/>
+      <w:pPr>
+        <w:ind w:left="1800" w:hanging="1440"/>
+      </w:pPr>
+      <w:rPr>
+        <w:rFonts w:hint="default"/>
+      </w:rPr>
+    </w:lvl>
+    <w:lvl w:ilvl="7">
+      <w:start w:val="1"/>
+      <w:numFmt w:val="decimal"/>
+      <w:isLgl/>
+      <w:lvlText w:val="%1.%2.%3.%4.%5.%6.%7.%8."/>
+      <w:lvlJc w:val="left"/>
+      <w:pPr>
+        <w:ind w:left="1800" w:hanging="1440"/>
+      </w:pPr>
+      <w:rPr>
+        <w:rFonts w:hint="default"/>
+      </w:rPr>
+    </w:lvl>
+    <w:lvl w:ilvl="8">
+      <w:start w:val="1"/>
+      <w:numFmt w:val="decimal"/>
+      <w:isLgl/>
+      <w:lvlText w:val="%1.%2.%3.%4.%5.%6.%7.%8.%9."/>
+      <w:lvlJc w:val="left"/>
+      <w:pPr>
+        <w:ind w:left="2160" w:hanging="1800"/>
+      </w:pPr>
+      <w:rPr>
+        <w:rFonts w:hint="default"/>
+      </w:rPr>
+    </w:lvl>
+  </w:abstractNum>
+  <w:num w:numId="1" w16cid:durableId="379012382">
+    <w:abstractNumId w:val="0"/>
+  </w:num>
+</w:numbering>
 </file>
 
 <file path=word/styles.xml><?xml version="1.0" encoding="utf-8"?>
@@ -917,6 +1636,49 @@
     <w:qFormat/>
     <w:rsid w:val="00D14D8D"/>
   </w:style>
+  <w:style w:type="paragraph" w:styleId="Ttulo1">
+    <w:name w:val="heading 1"/>
+    <w:basedOn w:val="Normal"/>
+    <w:next w:val="Normal"/>
+    <w:link w:val="Ttulo1Car"/>
+    <w:uiPriority w:val="9"/>
+    <w:qFormat/>
+    <w:rsid w:val="00A64755"/>
+    <w:pPr>
+      <w:keepNext/>
+      <w:keepLines/>
+      <w:spacing w:before="240" w:after="0"/>
+      <w:outlineLvl w:val="0"/>
+    </w:pPr>
+    <w:rPr>
+      <w:rFonts w:asciiTheme="majorHAnsi" w:eastAsiaTheme="majorEastAsia" w:hAnsiTheme="majorHAnsi" w:cstheme="majorBidi"/>
+      <w:color w:val="2F5496" w:themeColor="accent1" w:themeShade="BF"/>
+      <w:sz w:val="32"/>
+      <w:szCs w:val="32"/>
+    </w:rPr>
+  </w:style>
+  <w:style w:type="paragraph" w:styleId="Ttulo2">
+    <w:name w:val="heading 2"/>
+    <w:basedOn w:val="Normal"/>
+    <w:next w:val="Normal"/>
+    <w:link w:val="Ttulo2Car"/>
+    <w:uiPriority w:val="9"/>
+    <w:unhideWhenUsed/>
+    <w:qFormat/>
+    <w:rsid w:val="00A66788"/>
+    <w:pPr>
+      <w:keepNext/>
+      <w:keepLines/>
+      <w:spacing w:before="40" w:after="0"/>
+      <w:outlineLvl w:val="1"/>
+    </w:pPr>
+    <w:rPr>
+      <w:rFonts w:asciiTheme="majorHAnsi" w:eastAsiaTheme="majorEastAsia" w:hAnsiTheme="majorHAnsi" w:cstheme="majorBidi"/>
+      <w:color w:val="2F5496" w:themeColor="accent1" w:themeShade="BF"/>
+      <w:sz w:val="26"/>
+      <w:szCs w:val="26"/>
+    </w:rPr>
+  </w:style>
   <w:style w:type="character" w:default="1" w:styleId="Fuentedeprrafopredeter">
     <w:name w:val="Default Paragraph Font"/>
     <w:uiPriority w:val="1"/>
@@ -987,6 +1749,96 @@
     <w:link w:val="Piedepgina"/>
     <w:uiPriority w:val="99"/>
     <w:rsid w:val="00D14D8D"/>
+  </w:style>
+  <w:style w:type="character" w:customStyle="1" w:styleId="Ttulo1Car">
+    <w:name w:val="Título 1 Car"/>
+    <w:basedOn w:val="Fuentedeprrafopredeter"/>
+    <w:link w:val="Ttulo1"/>
+    <w:uiPriority w:val="9"/>
+    <w:rsid w:val="00A64755"/>
+    <w:rPr>
+      <w:rFonts w:asciiTheme="majorHAnsi" w:eastAsiaTheme="majorEastAsia" w:hAnsiTheme="majorHAnsi" w:cstheme="majorBidi"/>
+      <w:color w:val="2F5496" w:themeColor="accent1" w:themeShade="BF"/>
+      <w:sz w:val="32"/>
+      <w:szCs w:val="32"/>
+    </w:rPr>
+  </w:style>
+  <w:style w:type="character" w:customStyle="1" w:styleId="Ttulo2Car">
+    <w:name w:val="Título 2 Car"/>
+    <w:basedOn w:val="Fuentedeprrafopredeter"/>
+    <w:link w:val="Ttulo2"/>
+    <w:uiPriority w:val="9"/>
+    <w:rsid w:val="00A66788"/>
+    <w:rPr>
+      <w:rFonts w:asciiTheme="majorHAnsi" w:eastAsiaTheme="majorEastAsia" w:hAnsiTheme="majorHAnsi" w:cstheme="majorBidi"/>
+      <w:color w:val="2F5496" w:themeColor="accent1" w:themeShade="BF"/>
+      <w:sz w:val="26"/>
+      <w:szCs w:val="26"/>
+    </w:rPr>
+  </w:style>
+  <w:style w:type="paragraph" w:styleId="Prrafodelista">
+    <w:name w:val="List Paragraph"/>
+    <w:basedOn w:val="Normal"/>
+    <w:uiPriority w:val="34"/>
+    <w:qFormat/>
+    <w:rsid w:val="00A66788"/>
+    <w:pPr>
+      <w:ind w:left="720"/>
+      <w:contextualSpacing/>
+    </w:pPr>
+  </w:style>
+  <w:style w:type="paragraph" w:styleId="TtuloTDC">
+    <w:name w:val="TOC Heading"/>
+    <w:basedOn w:val="Ttulo1"/>
+    <w:next w:val="Normal"/>
+    <w:uiPriority w:val="39"/>
+    <w:unhideWhenUsed/>
+    <w:qFormat/>
+    <w:rsid w:val="000266F9"/>
+    <w:pPr>
+      <w:outlineLvl w:val="9"/>
+    </w:pPr>
+    <w:rPr>
+      <w:kern w:val="0"/>
+      <w:lang w:eastAsia="es-ES"/>
+      <w14:ligatures w14:val="none"/>
+    </w:rPr>
+  </w:style>
+  <w:style w:type="paragraph" w:styleId="TDC1">
+    <w:name w:val="toc 1"/>
+    <w:basedOn w:val="Normal"/>
+    <w:next w:val="Normal"/>
+    <w:autoRedefine/>
+    <w:uiPriority w:val="39"/>
+    <w:unhideWhenUsed/>
+    <w:rsid w:val="000266F9"/>
+    <w:pPr>
+      <w:spacing w:after="100"/>
+    </w:pPr>
+  </w:style>
+  <w:style w:type="paragraph" w:styleId="TDC2">
+    <w:name w:val="toc 2"/>
+    <w:basedOn w:val="Normal"/>
+    <w:next w:val="Normal"/>
+    <w:autoRedefine/>
+    <w:uiPriority w:val="39"/>
+    <w:unhideWhenUsed/>
+    <w:rsid w:val="000266F9"/>
+    <w:pPr>
+      <w:spacing w:after="100"/>
+      <w:ind w:left="220"/>
+    </w:pPr>
+  </w:style>
+  <w:style w:type="character" w:styleId="Hipervnculo">
+    <w:name w:val="Hyperlink"/>
+    <w:basedOn w:val="Fuentedeprrafopredeter"/>
+    <w:uiPriority w:val="99"/>
+    <w:unhideWhenUsed/>
+    <w:rsid w:val="000266F9"/>
+    <w:rPr>
+      <w:color w:val="0563C1" w:themeColor="hyperlink"/>
+      <w:u w:val="single"/>
+    </w:rPr>
   </w:style>
 </w:styles>
 </file>
@@ -1284,4 +2136,16 @@
     </a:ext>
   </a:extLst>
 </a:theme>
+</file>
+
+<file path=customXml/item1.xml><?xml version="1.0" encoding="utf-8"?>
+<b:Sources xmlns:b="http://schemas.openxmlformats.org/officeDocument/2006/bibliography" xmlns="http://schemas.openxmlformats.org/officeDocument/2006/bibliography" SelectedStyle="\APASixthEditionOfficeOnline.xsl" StyleName="APA" Version="6"/>
+</file>
+
+<file path=customXml/itemProps1.xml><?xml version="1.0" encoding="utf-8"?>
+<ds:datastoreItem xmlns:ds="http://schemas.openxmlformats.org/officeDocument/2006/customXml" ds:itemID="{AB72A10F-597A-4D1F-98FC-17FF5BEDEA1F}">
+  <ds:schemaRefs>
+    <ds:schemaRef ds:uri="http://schemas.openxmlformats.org/officeDocument/2006/bibliography"/>
+  </ds:schemaRefs>
+</ds:datastoreItem>
 </file>